--- a/Posicionamento com CSS/Posicionamento flex.docx
+++ b/Posicionamento com CSS/Posicionamento flex.docx
@@ -724,6 +724,215 @@
                     <a:xfrm>
                       <a:off x="0" y="0"/>
                       <a:ext cx="5400040" cy="3243580"/>
+                    </a:xfrm>
+                    <a:prstGeom prst="rect">
+                      <a:avLst/>
+                    </a:prstGeom>
+                  </pic:spPr>
+                </pic:pic>
+              </a:graphicData>
+            </a:graphic>
+          </wp:inline>
+        </w:drawing>
+      </w:r>
+    </w:p>
+    <w:p>
+      <w:pPr>
+        <w:rPr>
+          <w:sz w:val="28"/>
+          <w:szCs w:val="28"/>
+        </w:rPr>
+      </w:pPr>
+      <w:r>
+        <w:rPr>
+          <w:noProof/>
+        </w:rPr>
+        <w:drawing>
+          <wp:inline distT="0" distB="0" distL="0" distR="0" wp14:anchorId="2253FAF6" wp14:editId="02D125E1">
+            <wp:extent cx="5400040" cy="2342515"/>
+            <wp:effectExtent l="0" t="0" r="0" b="635"/>
+            <wp:docPr id="11" name="Imagem 11" descr="Linha do tempo&#10;&#10;Descrição gerada automaticamente com confiança média"/>
+            <wp:cNvGraphicFramePr>
+              <a:graphicFrameLocks xmlns:a="http://schemas.openxmlformats.org/drawingml/2006/main" noChangeAspect="1"/>
+            </wp:cNvGraphicFramePr>
+            <a:graphic xmlns:a="http://schemas.openxmlformats.org/drawingml/2006/main">
+              <a:graphicData uri="http://schemas.openxmlformats.org/drawingml/2006/picture">
+                <pic:pic xmlns:pic="http://schemas.openxmlformats.org/drawingml/2006/picture">
+                  <pic:nvPicPr>
+                    <pic:cNvPr id="11" name="Imagem 11" descr="Linha do tempo&#10;&#10;Descrição gerada automaticamente com confiança média"/>
+                    <pic:cNvPicPr/>
+                  </pic:nvPicPr>
+                  <pic:blipFill>
+                    <a:blip r:embed="rId14"/>
+                    <a:stretch>
+                      <a:fillRect/>
+                    </a:stretch>
+                  </pic:blipFill>
+                  <pic:spPr>
+                    <a:xfrm>
+                      <a:off x="0" y="0"/>
+                      <a:ext cx="5400040" cy="2342515"/>
+                    </a:xfrm>
+                    <a:prstGeom prst="rect">
+                      <a:avLst/>
+                    </a:prstGeom>
+                  </pic:spPr>
+                </pic:pic>
+              </a:graphicData>
+            </a:graphic>
+          </wp:inline>
+        </w:drawing>
+      </w:r>
+    </w:p>
+    <w:p>
+      <w:pPr>
+        <w:rPr>
+          <w:sz w:val="28"/>
+          <w:szCs w:val="28"/>
+        </w:rPr>
+      </w:pPr>
+      <w:r>
+        <w:rPr>
+          <w:noProof/>
+        </w:rPr>
+        <w:drawing>
+          <wp:inline distT="0" distB="0" distL="0" distR="0" wp14:anchorId="1E7227F7" wp14:editId="36919C68">
+            <wp:extent cx="5400040" cy="2173605"/>
+            <wp:effectExtent l="0" t="0" r="0" b="0"/>
+            <wp:docPr id="12" name="Imagem 12" descr="Interface gráfica do usuário, Diagrama, Aplicativo&#10;&#10;Descrição gerada automaticamente"/>
+            <wp:cNvGraphicFramePr>
+              <a:graphicFrameLocks xmlns:a="http://schemas.openxmlformats.org/drawingml/2006/main" noChangeAspect="1"/>
+            </wp:cNvGraphicFramePr>
+            <a:graphic xmlns:a="http://schemas.openxmlformats.org/drawingml/2006/main">
+              <a:graphicData uri="http://schemas.openxmlformats.org/drawingml/2006/picture">
+                <pic:pic xmlns:pic="http://schemas.openxmlformats.org/drawingml/2006/picture">
+                  <pic:nvPicPr>
+                    <pic:cNvPr id="12" name="Imagem 12" descr="Interface gráfica do usuário, Diagrama, Aplicativo&#10;&#10;Descrição gerada automaticamente"/>
+                    <pic:cNvPicPr/>
+                  </pic:nvPicPr>
+                  <pic:blipFill>
+                    <a:blip r:embed="rId15"/>
+                    <a:stretch>
+                      <a:fillRect/>
+                    </a:stretch>
+                  </pic:blipFill>
+                  <pic:spPr>
+                    <a:xfrm>
+                      <a:off x="0" y="0"/>
+                      <a:ext cx="5400040" cy="2173605"/>
+                    </a:xfrm>
+                    <a:prstGeom prst="rect">
+                      <a:avLst/>
+                    </a:prstGeom>
+                  </pic:spPr>
+                </pic:pic>
+              </a:graphicData>
+            </a:graphic>
+          </wp:inline>
+        </w:drawing>
+      </w:r>
+    </w:p>
+    <w:p>
+      <w:pPr>
+        <w:rPr>
+          <w:sz w:val="28"/>
+          <w:szCs w:val="28"/>
+        </w:rPr>
+      </w:pPr>
+    </w:p>
+    <w:p>
+      <w:pPr>
+        <w:rPr>
+          <w:sz w:val="28"/>
+          <w:szCs w:val="28"/>
+        </w:rPr>
+      </w:pPr>
+    </w:p>
+    <w:p>
+      <w:pPr>
+        <w:rPr>
+          <w:sz w:val="28"/>
+          <w:szCs w:val="28"/>
+        </w:rPr>
+      </w:pPr>
+      <w:r>
+        <w:rPr>
+          <w:noProof/>
+        </w:rPr>
+        <w:lastRenderedPageBreak/>
+        <w:drawing>
+          <wp:inline distT="0" distB="0" distL="0" distR="0" wp14:anchorId="02468B52" wp14:editId="5F4B60C3">
+            <wp:extent cx="5400040" cy="2081530"/>
+            <wp:effectExtent l="0" t="0" r="0" b="0"/>
+            <wp:docPr id="13" name="Imagem 13" descr="Interface gráfica do usuário, Aplicativo&#10;&#10;Descrição gerada automaticamente"/>
+            <wp:cNvGraphicFramePr>
+              <a:graphicFrameLocks xmlns:a="http://schemas.openxmlformats.org/drawingml/2006/main" noChangeAspect="1"/>
+            </wp:cNvGraphicFramePr>
+            <a:graphic xmlns:a="http://schemas.openxmlformats.org/drawingml/2006/main">
+              <a:graphicData uri="http://schemas.openxmlformats.org/drawingml/2006/picture">
+                <pic:pic xmlns:pic="http://schemas.openxmlformats.org/drawingml/2006/picture">
+                  <pic:nvPicPr>
+                    <pic:cNvPr id="13" name="Imagem 13" descr="Interface gráfica do usuário, Aplicativo&#10;&#10;Descrição gerada automaticamente"/>
+                    <pic:cNvPicPr/>
+                  </pic:nvPicPr>
+                  <pic:blipFill>
+                    <a:blip r:embed="rId16"/>
+                    <a:stretch>
+                      <a:fillRect/>
+                    </a:stretch>
+                  </pic:blipFill>
+                  <pic:spPr>
+                    <a:xfrm>
+                      <a:off x="0" y="0"/>
+                      <a:ext cx="5400040" cy="2081530"/>
+                    </a:xfrm>
+                    <a:prstGeom prst="rect">
+                      <a:avLst/>
+                    </a:prstGeom>
+                  </pic:spPr>
+                </pic:pic>
+              </a:graphicData>
+            </a:graphic>
+          </wp:inline>
+        </w:drawing>
+      </w:r>
+    </w:p>
+    <w:p>
+      <w:pPr>
+        <w:rPr>
+          <w:sz w:val="28"/>
+          <w:szCs w:val="28"/>
+        </w:rPr>
+      </w:pPr>
+      <w:r>
+        <w:rPr>
+          <w:noProof/>
+        </w:rPr>
+        <w:drawing>
+          <wp:inline distT="0" distB="0" distL="0" distR="0" wp14:anchorId="5EEEB038" wp14:editId="23383C9A">
+            <wp:extent cx="5400040" cy="2402205"/>
+            <wp:effectExtent l="0" t="0" r="0" b="0"/>
+            <wp:docPr id="14" name="Imagem 14" descr="Interface gráfica do usuário&#10;&#10;Descrição gerada automaticamente com confiança baixa"/>
+            <wp:cNvGraphicFramePr>
+              <a:graphicFrameLocks xmlns:a="http://schemas.openxmlformats.org/drawingml/2006/main" noChangeAspect="1"/>
+            </wp:cNvGraphicFramePr>
+            <a:graphic xmlns:a="http://schemas.openxmlformats.org/drawingml/2006/main">
+              <a:graphicData uri="http://schemas.openxmlformats.org/drawingml/2006/picture">
+                <pic:pic xmlns:pic="http://schemas.openxmlformats.org/drawingml/2006/picture">
+                  <pic:nvPicPr>
+                    <pic:cNvPr id="14" name="Imagem 14" descr="Interface gráfica do usuário&#10;&#10;Descrição gerada automaticamente com confiança baixa"/>
+                    <pic:cNvPicPr/>
+                  </pic:nvPicPr>
+                  <pic:blipFill>
+                    <a:blip r:embed="rId17"/>
+                    <a:stretch>
+                      <a:fillRect/>
+                    </a:stretch>
+                  </pic:blipFill>
+                  <pic:spPr>
+                    <a:xfrm>
+                      <a:off x="0" y="0"/>
+                      <a:ext cx="5400040" cy="2402205"/>
                     </a:xfrm>
                     <a:prstGeom prst="rect">
                       <a:avLst/>
